--- a/Session06/600_01_Quarto.docx
+++ b/Session06/600_01_Quarto.docx
@@ -18,7 +18,7 @@
         <w:t xml:space="preserve">TK</w:t>
       </w:r>
     </w:p>
-    <w:bookmarkStart w:id="29" w:name="mtcars"/>
+    <w:bookmarkStart w:id="28" w:name="mtcars"/>
     <w:p>
       <w:pPr>
         <w:pStyle w:val="Heading1"/>
@@ -27,13 +27,13 @@
         <w:t xml:space="preserve">mtCars</w:t>
       </w:r>
     </w:p>
-    <w:bookmarkStart w:id="25" w:name="X8e8a0af46cd3e3c25734df370a671eff22c8cbb"/>
+    <w:bookmarkStart w:id="25" w:name="Xaaab73ebf48b9ba28620c4244be4951fa73c795"/>
     <w:p>
       <w:pPr>
         <w:pStyle w:val="Heading2"/>
       </w:pPr>
       <w:r>
-        <w:t xml:space="preserve">Correlation for number of cylinder 4 and for vs: 0!</w:t>
+        <w:t xml:space="preserve">Correlation for number of cylinder 6 and for vs: 0!</w:t>
       </w:r>
     </w:p>
     <w:p>
@@ -621,690 +621,17 @@
       </w:r>
     </w:p>
     <w:bookmarkEnd w:id="26"/>
-    <w:bookmarkStart w:id="28" w:name="adding-additional-table-with-gt"/>
+    <w:bookmarkStart w:id="27" w:name="Xabe8be1bd6ac553506f71e7bc5f3e00ce265c15"/>
     <w:p>
       <w:pPr>
         <w:pStyle w:val="Heading2"/>
       </w:pPr>
       <w:r>
-        <w:t xml:space="preserve">Adding additional table with gt()</w:t>
-      </w:r>
-    </w:p>
-    <w:p>
-      <w:pPr>
-        <w:pStyle w:val="SourceCode"/>
-      </w:pPr>
-      <w:r>
-        <w:rPr>
-          <w:rStyle w:val="CommentTok"/>
-        </w:rPr>
-        <w:t xml:space="preserve"># install.packages("gt")</w:t>
-      </w:r>
-      <w:r>
-        <w:br/>
-      </w:r>
-      <w:r>
-        <w:rPr>
-          <w:rStyle w:val="FunctionTok"/>
-        </w:rPr>
-        <w:t xml:space="preserve">library</w:t>
-      </w:r>
-      <w:r>
-        <w:rPr>
-          <w:rStyle w:val="NormalTok"/>
-        </w:rPr>
-        <w:t xml:space="preserve">(gt)</w:t>
-      </w:r>
-      <w:r>
-        <w:br/>
-      </w:r>
-      <w:r>
-        <w:br/>
-      </w:r>
-      <w:r>
-        <w:rPr>
-          <w:rStyle w:val="NormalTok"/>
-        </w:rPr>
-        <w:t xml:space="preserve">table_1 </w:t>
-      </w:r>
-      <w:r>
-        <w:rPr>
-          <w:rStyle w:val="OtherTok"/>
-        </w:rPr>
-        <w:t xml:space="preserve">&lt;-</w:t>
-      </w:r>
-      <w:r>
-        <w:rPr>
-          <w:rStyle w:val="NormalTok"/>
-        </w:rPr>
-        <w:t xml:space="preserve"> mtcars </w:t>
-      </w:r>
-      <w:r>
-        <w:rPr>
-          <w:rStyle w:val="SpecialCharTok"/>
-        </w:rPr>
-        <w:t xml:space="preserve">%&gt;%</w:t>
-      </w:r>
-      <w:r>
-        <w:br/>
-      </w:r>
-      <w:r>
-        <w:rPr>
-          <w:rStyle w:val="NormalTok"/>
-        </w:rPr>
-        <w:t xml:space="preserve">  </w:t>
-      </w:r>
-      <w:r>
-        <w:rPr>
-          <w:rStyle w:val="FunctionTok"/>
-        </w:rPr>
-        <w:t xml:space="preserve">head</w:t>
-      </w:r>
-      <w:r>
-        <w:rPr>
-          <w:rStyle w:val="NormalTok"/>
-        </w:rPr>
-        <w:t xml:space="preserve">(</w:t>
-      </w:r>
-      <w:r>
-        <w:rPr>
-          <w:rStyle w:val="DecValTok"/>
-        </w:rPr>
-        <w:t xml:space="preserve">5</w:t>
-      </w:r>
-      <w:r>
-        <w:rPr>
-          <w:rStyle w:val="NormalTok"/>
-        </w:rPr>
-        <w:t xml:space="preserve">) </w:t>
-      </w:r>
-      <w:r>
-        <w:rPr>
-          <w:rStyle w:val="SpecialCharTok"/>
-        </w:rPr>
-        <w:t xml:space="preserve">%&gt;%</w:t>
-      </w:r>
-      <w:r>
-        <w:rPr>
-          <w:rStyle w:val="NormalTok"/>
-        </w:rPr>
-        <w:t xml:space="preserve"> </w:t>
-      </w:r>
-      <w:r>
-        <w:br/>
-      </w:r>
-      <w:r>
-        <w:rPr>
-          <w:rStyle w:val="NormalTok"/>
-        </w:rPr>
-        <w:t xml:space="preserve">  </w:t>
-      </w:r>
-      <w:r>
-        <w:rPr>
-          <w:rStyle w:val="FunctionTok"/>
-        </w:rPr>
-        <w:t xml:space="preserve">gt</w:t>
-      </w:r>
-      <w:r>
-        <w:rPr>
-          <w:rStyle w:val="NormalTok"/>
-        </w:rPr>
-        <w:t xml:space="preserve">()</w:t>
-      </w:r>
-      <w:r>
-        <w:br/>
-      </w:r>
-      <w:r>
-        <w:br/>
-      </w:r>
-      <w:r>
-        <w:br/>
-      </w:r>
-      <w:r>
-        <w:rPr>
-          <w:rStyle w:val="FunctionTok"/>
-        </w:rPr>
-        <w:t xml:space="preserve">print</w:t>
-      </w:r>
-      <w:r>
-        <w:rPr>
-          <w:rStyle w:val="NormalTok"/>
-        </w:rPr>
-        <w:t xml:space="preserve">(table_1)</w:t>
-      </w:r>
-    </w:p>
-    <w:bookmarkStart w:id="27" w:name="sgkzmwsson"/>
-    <w:p>
-      <w:pPr>
-        <w:pStyle w:val="FirstParagraph"/>
-      </w:pPr>
-      <w:r>
-        <w:t xml:space="preserve">mpg</w:t>
-      </w:r>
-    </w:p>
-    <w:p>
-      <w:pPr>
-        <w:pStyle w:val="BodyText"/>
-      </w:pPr>
-      <w:r>
-        <w:t xml:space="preserve">cyl</w:t>
-      </w:r>
-    </w:p>
-    <w:p>
-      <w:pPr>
-        <w:pStyle w:val="BodyText"/>
-      </w:pPr>
-      <w:r>
-        <w:t xml:space="preserve">disp</w:t>
-      </w:r>
-    </w:p>
-    <w:p>
-      <w:pPr>
-        <w:pStyle w:val="BodyText"/>
-      </w:pPr>
-      <w:r>
-        <w:t xml:space="preserve">hp</w:t>
-      </w:r>
-    </w:p>
-    <w:p>
-      <w:pPr>
-        <w:pStyle w:val="BodyText"/>
-      </w:pPr>
-      <w:r>
-        <w:t xml:space="preserve">drat</w:t>
-      </w:r>
-    </w:p>
-    <w:p>
-      <w:pPr>
-        <w:pStyle w:val="BodyText"/>
-      </w:pPr>
-      <w:r>
-        <w:t xml:space="preserve">wt</w:t>
-      </w:r>
-    </w:p>
-    <w:p>
-      <w:pPr>
-        <w:pStyle w:val="BodyText"/>
-      </w:pPr>
-      <w:r>
-        <w:t xml:space="preserve">qsec</w:t>
-      </w:r>
-    </w:p>
-    <w:p>
-      <w:pPr>
-        <w:pStyle w:val="BodyText"/>
-      </w:pPr>
-      <w:r>
-        <w:t xml:space="preserve">vs</w:t>
-      </w:r>
-    </w:p>
-    <w:p>
-      <w:pPr>
-        <w:pStyle w:val="BodyText"/>
-      </w:pPr>
-      <w:r>
-        <w:t xml:space="preserve">am</w:t>
-      </w:r>
-    </w:p>
-    <w:p>
-      <w:pPr>
-        <w:pStyle w:val="BodyText"/>
-      </w:pPr>
-      <w:r>
-        <w:t xml:space="preserve">gear</w:t>
-      </w:r>
-    </w:p>
-    <w:p>
-      <w:pPr>
-        <w:pStyle w:val="BodyText"/>
-      </w:pPr>
-      <w:r>
-        <w:t xml:space="preserve">carb</w:t>
-      </w:r>
-    </w:p>
-    <w:p>
-      <w:pPr>
-        <w:pStyle w:val="BodyText"/>
-      </w:pPr>
-      <w:r>
-        <w:t xml:space="preserve">21.0</w:t>
-      </w:r>
-    </w:p>
-    <w:p>
-      <w:pPr>
-        <w:pStyle w:val="BodyText"/>
-      </w:pPr>
-      <w:r>
-        <w:t xml:space="preserve">6</w:t>
-      </w:r>
-    </w:p>
-    <w:p>
-      <w:pPr>
-        <w:pStyle w:val="BodyText"/>
-      </w:pPr>
-      <w:r>
-        <w:t xml:space="preserve">160</w:t>
-      </w:r>
-    </w:p>
-    <w:p>
-      <w:pPr>
-        <w:pStyle w:val="BodyText"/>
-      </w:pPr>
-      <w:r>
-        <w:t xml:space="preserve">110</w:t>
-      </w:r>
-    </w:p>
-    <w:p>
-      <w:pPr>
-        <w:pStyle w:val="BodyText"/>
-      </w:pPr>
-      <w:r>
-        <w:t xml:space="preserve">3.90</w:t>
-      </w:r>
-    </w:p>
-    <w:p>
-      <w:pPr>
-        <w:pStyle w:val="BodyText"/>
-      </w:pPr>
-      <w:r>
-        <w:t xml:space="preserve">2.620</w:t>
-      </w:r>
-    </w:p>
-    <w:p>
-      <w:pPr>
-        <w:pStyle w:val="BodyText"/>
-      </w:pPr>
-      <w:r>
-        <w:t xml:space="preserve">16.46</w:t>
-      </w:r>
-    </w:p>
-    <w:p>
-      <w:pPr>
-        <w:pStyle w:val="BodyText"/>
-      </w:pPr>
-      <w:r>
-        <w:t xml:space="preserve">0</w:t>
-      </w:r>
-    </w:p>
-    <w:p>
-      <w:pPr>
-        <w:pStyle w:val="BodyText"/>
-      </w:pPr>
-      <w:r>
-        <w:t xml:space="preserve">1</w:t>
-      </w:r>
-    </w:p>
-    <w:p>
-      <w:pPr>
-        <w:pStyle w:val="BodyText"/>
-      </w:pPr>
-      <w:r>
-        <w:t xml:space="preserve">4</w:t>
-      </w:r>
-    </w:p>
-    <w:p>
-      <w:pPr>
-        <w:pStyle w:val="BodyText"/>
-      </w:pPr>
-      <w:r>
-        <w:t xml:space="preserve">4</w:t>
-      </w:r>
-    </w:p>
-    <w:p>
-      <w:pPr>
-        <w:pStyle w:val="BodyText"/>
-      </w:pPr>
-      <w:r>
-        <w:t xml:space="preserve">21.0</w:t>
-      </w:r>
-    </w:p>
-    <w:p>
-      <w:pPr>
-        <w:pStyle w:val="BodyText"/>
-      </w:pPr>
-      <w:r>
-        <w:t xml:space="preserve">6</w:t>
-      </w:r>
-    </w:p>
-    <w:p>
-      <w:pPr>
-        <w:pStyle w:val="BodyText"/>
-      </w:pPr>
-      <w:r>
-        <w:t xml:space="preserve">160</w:t>
-      </w:r>
-    </w:p>
-    <w:p>
-      <w:pPr>
-        <w:pStyle w:val="BodyText"/>
-      </w:pPr>
-      <w:r>
-        <w:t xml:space="preserve">110</w:t>
-      </w:r>
-    </w:p>
-    <w:p>
-      <w:pPr>
-        <w:pStyle w:val="BodyText"/>
-      </w:pPr>
-      <w:r>
-        <w:t xml:space="preserve">3.90</w:t>
-      </w:r>
-    </w:p>
-    <w:p>
-      <w:pPr>
-        <w:pStyle w:val="BodyText"/>
-      </w:pPr>
-      <w:r>
-        <w:t xml:space="preserve">2.875</w:t>
-      </w:r>
-    </w:p>
-    <w:p>
-      <w:pPr>
-        <w:pStyle w:val="BodyText"/>
-      </w:pPr>
-      <w:r>
-        <w:t xml:space="preserve">17.02</w:t>
-      </w:r>
-    </w:p>
-    <w:p>
-      <w:pPr>
-        <w:pStyle w:val="BodyText"/>
-      </w:pPr>
-      <w:r>
-        <w:t xml:space="preserve">0</w:t>
-      </w:r>
-    </w:p>
-    <w:p>
-      <w:pPr>
-        <w:pStyle w:val="BodyText"/>
-      </w:pPr>
-      <w:r>
-        <w:t xml:space="preserve">1</w:t>
-      </w:r>
-    </w:p>
-    <w:p>
-      <w:pPr>
-        <w:pStyle w:val="BodyText"/>
-      </w:pPr>
-      <w:r>
-        <w:t xml:space="preserve">4</w:t>
-      </w:r>
-    </w:p>
-    <w:p>
-      <w:pPr>
-        <w:pStyle w:val="BodyText"/>
-      </w:pPr>
-      <w:r>
-        <w:t xml:space="preserve">4</w:t>
-      </w:r>
-    </w:p>
-    <w:p>
-      <w:pPr>
-        <w:pStyle w:val="BodyText"/>
-      </w:pPr>
-      <w:r>
-        <w:t xml:space="preserve">22.8</w:t>
-      </w:r>
-    </w:p>
-    <w:p>
-      <w:pPr>
-        <w:pStyle w:val="BodyText"/>
-      </w:pPr>
-      <w:r>
-        <w:t xml:space="preserve">4</w:t>
-      </w:r>
-    </w:p>
-    <w:p>
-      <w:pPr>
-        <w:pStyle w:val="BodyText"/>
-      </w:pPr>
-      <w:r>
-        <w:t xml:space="preserve">108</w:t>
-      </w:r>
-    </w:p>
-    <w:p>
-      <w:pPr>
-        <w:pStyle w:val="BodyText"/>
-      </w:pPr>
-      <w:r>
-        <w:t xml:space="preserve">93</w:t>
-      </w:r>
-    </w:p>
-    <w:p>
-      <w:pPr>
-        <w:pStyle w:val="BodyText"/>
-      </w:pPr>
-      <w:r>
-        <w:t xml:space="preserve">3.85</w:t>
-      </w:r>
-    </w:p>
-    <w:p>
-      <w:pPr>
-        <w:pStyle w:val="BodyText"/>
-      </w:pPr>
-      <w:r>
-        <w:t xml:space="preserve">2.320</w:t>
-      </w:r>
-    </w:p>
-    <w:p>
-      <w:pPr>
-        <w:pStyle w:val="BodyText"/>
-      </w:pPr>
-      <w:r>
-        <w:t xml:space="preserve">18.61</w:t>
-      </w:r>
-    </w:p>
-    <w:p>
-      <w:pPr>
-        <w:pStyle w:val="BodyText"/>
-      </w:pPr>
-      <w:r>
-        <w:t xml:space="preserve">1</w:t>
-      </w:r>
-    </w:p>
-    <w:p>
-      <w:pPr>
-        <w:pStyle w:val="BodyText"/>
-      </w:pPr>
-      <w:r>
-        <w:t xml:space="preserve">1</w:t>
-      </w:r>
-    </w:p>
-    <w:p>
-      <w:pPr>
-        <w:pStyle w:val="BodyText"/>
-      </w:pPr>
-      <w:r>
-        <w:t xml:space="preserve">4</w:t>
-      </w:r>
-    </w:p>
-    <w:p>
-      <w:pPr>
-        <w:pStyle w:val="BodyText"/>
-      </w:pPr>
-      <w:r>
-        <w:t xml:space="preserve">1</w:t>
-      </w:r>
-    </w:p>
-    <w:p>
-      <w:pPr>
-        <w:pStyle w:val="BodyText"/>
-      </w:pPr>
-      <w:r>
-        <w:t xml:space="preserve">21.4</w:t>
-      </w:r>
-    </w:p>
-    <w:p>
-      <w:pPr>
-        <w:pStyle w:val="BodyText"/>
-      </w:pPr>
-      <w:r>
-        <w:t xml:space="preserve">6</w:t>
-      </w:r>
-    </w:p>
-    <w:p>
-      <w:pPr>
-        <w:pStyle w:val="BodyText"/>
-      </w:pPr>
-      <w:r>
-        <w:t xml:space="preserve">258</w:t>
-      </w:r>
-    </w:p>
-    <w:p>
-      <w:pPr>
-        <w:pStyle w:val="BodyText"/>
-      </w:pPr>
-      <w:r>
-        <w:t xml:space="preserve">110</w:t>
-      </w:r>
-    </w:p>
-    <w:p>
-      <w:pPr>
-        <w:pStyle w:val="BodyText"/>
-      </w:pPr>
-      <w:r>
-        <w:t xml:space="preserve">3.08</w:t>
-      </w:r>
-    </w:p>
-    <w:p>
-      <w:pPr>
-        <w:pStyle w:val="BodyText"/>
-      </w:pPr>
-      <w:r>
-        <w:t xml:space="preserve">3.215</w:t>
-      </w:r>
-    </w:p>
-    <w:p>
-      <w:pPr>
-        <w:pStyle w:val="BodyText"/>
-      </w:pPr>
-      <w:r>
-        <w:t xml:space="preserve">19.44</w:t>
-      </w:r>
-    </w:p>
-    <w:p>
-      <w:pPr>
-        <w:pStyle w:val="BodyText"/>
-      </w:pPr>
-      <w:r>
-        <w:t xml:space="preserve">1</w:t>
-      </w:r>
-    </w:p>
-    <w:p>
-      <w:pPr>
-        <w:pStyle w:val="BodyText"/>
-      </w:pPr>
-      <w:r>
-        <w:t xml:space="preserve">0</w:t>
-      </w:r>
-    </w:p>
-    <w:p>
-      <w:pPr>
-        <w:pStyle w:val="BodyText"/>
-      </w:pPr>
-      <w:r>
-        <w:t xml:space="preserve">3</w:t>
-      </w:r>
-    </w:p>
-    <w:p>
-      <w:pPr>
-        <w:pStyle w:val="BodyText"/>
-      </w:pPr>
-      <w:r>
-        <w:t xml:space="preserve">1</w:t>
-      </w:r>
-    </w:p>
-    <w:p>
-      <w:pPr>
-        <w:pStyle w:val="BodyText"/>
-      </w:pPr>
-      <w:r>
-        <w:t xml:space="preserve">18.7</w:t>
-      </w:r>
-    </w:p>
-    <w:p>
-      <w:pPr>
-        <w:pStyle w:val="BodyText"/>
-      </w:pPr>
-      <w:r>
-        <w:t xml:space="preserve">8</w:t>
-      </w:r>
-    </w:p>
-    <w:p>
-      <w:pPr>
-        <w:pStyle w:val="BodyText"/>
-      </w:pPr>
-      <w:r>
-        <w:t xml:space="preserve">360</w:t>
-      </w:r>
-    </w:p>
-    <w:p>
-      <w:pPr>
-        <w:pStyle w:val="BodyText"/>
-      </w:pPr>
-      <w:r>
-        <w:t xml:space="preserve">175</w:t>
-      </w:r>
-    </w:p>
-    <w:p>
-      <w:pPr>
-        <w:pStyle w:val="BodyText"/>
-      </w:pPr>
-      <w:r>
-        <w:t xml:space="preserve">3.15</w:t>
-      </w:r>
-    </w:p>
-    <w:p>
-      <w:pPr>
-        <w:pStyle w:val="BodyText"/>
-      </w:pPr>
-      <w:r>
-        <w:t xml:space="preserve">3.440</w:t>
-      </w:r>
-    </w:p>
-    <w:p>
-      <w:pPr>
-        <w:pStyle w:val="BodyText"/>
-      </w:pPr>
-      <w:r>
-        <w:t xml:space="preserve">17.02</w:t>
-      </w:r>
-    </w:p>
-    <w:p>
-      <w:pPr>
-        <w:pStyle w:val="BodyText"/>
-      </w:pPr>
-      <w:r>
-        <w:t xml:space="preserve">0</w:t>
-      </w:r>
-    </w:p>
-    <w:p>
-      <w:pPr>
-        <w:pStyle w:val="BodyText"/>
-      </w:pPr>
-      <w:r>
-        <w:t xml:space="preserve">0</w:t>
-      </w:r>
-    </w:p>
-    <w:p>
-      <w:pPr>
-        <w:pStyle w:val="BodyText"/>
-      </w:pPr>
-      <w:r>
-        <w:t xml:space="preserve">3</w:t>
-      </w:r>
-    </w:p>
-    <w:p>
-      <w:pPr>
-        <w:pStyle w:val="BodyText"/>
-      </w:pPr>
-      <w:r>
-        <w:t xml:space="preserve">2</w:t>
+        <w:t xml:space="preserve">Adding additional table with gt() asis does not work. use it with html</w:t>
       </w:r>
     </w:p>
     <w:bookmarkEnd w:id="27"/>
     <w:bookmarkEnd w:id="28"/>
-    <w:bookmarkEnd w:id="29"/>
     <w:sectPr/>
   </w:body>
 </w:document>
